--- a/examples/autoencoder/doc/autoenc_denoise_e.docx
+++ b/examples/autoencoder/doc/autoenc_denoise_e.docx
@@ -1089,7 +1089,7 @@
               <a:graphicData uri="http://schemas.openxmlformats.org/drawingml/2006/picture">
                 <pic:pic>
                   <pic:nvPicPr>
-                    <pic:cNvPr descr="C:/Git/dal/daltoolboxdp/examples/autoencoder/doc/autoenc_denoise_e_files/figure-docx/unnamed-chunk-7-1.png" id="22" name="Picture"/>
+                    <pic:cNvPr descr="/home/gpca/daltoolboxdp/examples/autoencoder/doc/autoenc_denoise_e_files/figure-docx/unnamed-chunk-7-1.png" id="22" name="Picture"/>
                     <pic:cNvPicPr>
                       <a:picLocks noChangeArrowheads="1" noChangeAspect="1"/>
                     </pic:cNvPicPr>
@@ -1315,7 +1315,7 @@
         <w:rPr>
           <w:rStyle w:val="VerbatimChar"/>
         </w:rPr>
-        <w:t xml:space="preserve">##             [,1]     [,2]      [,3]</w:t>
+        <w:t xml:space="preserve">##           [,1]      [,2]      [,3]</w:t>
       </w:r>
       <w:r>
         <w:br/>
@@ -1324,7 +1324,7 @@
         <w:rPr>
           <w:rStyle w:val="VerbatimChar"/>
         </w:rPr>
-        <w:t xml:space="preserve">## [1,]  0.22789511 1.762936 -1.275010</w:t>
+        <w:t xml:space="preserve">## [1,] 0.5688728 -1.460354 0.2179604</w:t>
       </w:r>
       <w:r>
         <w:br/>
@@ -1333,7 +1333,7 @@
         <w:rPr>
           <w:rStyle w:val="VerbatimChar"/>
         </w:rPr>
-        <w:t xml:space="preserve">## [2,]  0.14694354 1.825359 -1.342713</w:t>
+        <w:t xml:space="preserve">## [2,] 0.6374587 -1.512659 0.3231478</w:t>
       </w:r>
       <w:r>
         <w:br/>
@@ -1342,7 +1342,7 @@
         <w:rPr>
           <w:rStyle w:val="VerbatimChar"/>
         </w:rPr>
-        <w:t xml:space="preserve">## [3,]  0.05806611 1.842808 -1.372857</w:t>
+        <w:t xml:space="preserve">## [3,] 0.6777828 -1.517865 0.4127399</w:t>
       </w:r>
       <w:r>
         <w:br/>
@@ -1351,7 +1351,7 @@
         <w:rPr>
           <w:rStyle w:val="VerbatimChar"/>
         </w:rPr>
-        <w:t xml:space="preserve">## [4,] -0.03890357 1.819591 -1.362835</w:t>
+        <w:t xml:space="preserve">## [4,] 0.6909389 -1.476815 0.4941227</w:t>
       </w:r>
       <w:r>
         <w:br/>
@@ -1360,7 +1360,7 @@
         <w:rPr>
           <w:rStyle w:val="VerbatimChar"/>
         </w:rPr>
-        <w:t xml:space="preserve">## [5,] -0.13076565 1.751026 -1.312662</w:t>
+        <w:t xml:space="preserve">## [5,] 0.6761089 -1.392061 0.5622361</w:t>
       </w:r>
       <w:r>
         <w:br/>
@@ -1369,7 +1369,7 @@
         <w:rPr>
           <w:rStyle w:val="VerbatimChar"/>
         </w:rPr>
-        <w:t xml:space="preserve">## [6,] -0.21103811 1.651426 -1.222540</w:t>
+        <w:t xml:space="preserve">## [6,] 0.6342148 -1.268873 0.6128452</w:t>
       </w:r>
     </w:p>
     <w:p>
@@ -1387,11 +1387,7 @@
       </w:r>
     </w:p>
     <w:bookmarkEnd w:id="23"/>
-    <w:sectPr>
-      <w:footnotePr>
-        <w:numRestart w:val="eachSect"/>
-      </w:footnotePr>
-    </w:sectPr>
+    <w:sectPr/>
   </w:body>
 </w:document>
 </file>
@@ -1563,6 +1559,8 @@
     </w:pPr>
     <w:rPr>
       <w:rFonts w:asciiTheme="majorHAnsi" w:cstheme="majorBidi" w:eastAsiaTheme="majorEastAsia" w:hAnsiTheme="majorHAnsi"/>
+      <w:spacing w:val="-10"/>
+      <w:kern w:val="28"/>
       <w:sz w:val="56"/>
       <w:szCs w:val="56"/>
     </w:rPr>
@@ -1575,13 +1573,15 @@
     <w:rsid w:val="00A10FD9"/>
     <w:rPr>
       <w:rFonts w:asciiTheme="majorHAnsi" w:cstheme="majorBidi" w:eastAsiaTheme="majorEastAsia" w:hAnsiTheme="majorHAnsi"/>
+      <w:spacing w:val="-10"/>
+      <w:kern w:val="28"/>
       <w:sz w:val="56"/>
       <w:szCs w:val="56"/>
     </w:rPr>
   </w:style>
   <w:style w:styleId="Subtitle" w:type="paragraph">
     <w:name w:val="Subtitle"/>
-    <w:basedOn w:val="Title"/>
+    <w:basedOn w:val="Normal"/>
     <w:next w:val="BodyText"/>
     <w:link w:val="SubtitleChar"/>
     <w:uiPriority w:val="11"/>
@@ -1594,6 +1594,7 @@
     </w:pPr>
     <w:rPr>
       <w:rFonts w:cstheme="majorBidi" w:eastAsiaTheme="majorEastAsia"/>
+      <w:color w:themeColor="text1" w:themeTint="A6" w:val="595959"/>
       <w:spacing w:val="15"/>
       <w:sz w:val="28"/>
       <w:szCs w:val="28"/>
@@ -1615,31 +1616,23 @@
   </w:style>
   <w:style w:customStyle="1" w:styleId="Author" w:type="paragraph">
     <w:name w:val="Author"/>
-    <w:basedOn w:val="Title"/>
     <w:next w:val="BodyText"/>
     <w:qFormat/>
     <w:pPr>
       <w:keepNext/>
       <w:keepLines/>
+      <w:jc w:val="center"/>
     </w:pPr>
-    <w:rPr>
-      <w:sz w:val="24"/>
-      <w:szCs w:val="24"/>
-    </w:rPr>
   </w:style>
   <w:style w:styleId="Date" w:type="paragraph">
     <w:name w:val="Date"/>
-    <w:basedOn w:val="Title"/>
     <w:next w:val="BodyText"/>
     <w:qFormat/>
     <w:pPr>
       <w:keepNext/>
       <w:keepLines/>
+      <w:jc w:val="center"/>
     </w:pPr>
-    <w:rPr>
-      <w:sz w:val="24"/>
-      <w:szCs w:val="24"/>
-    </w:rPr>
   </w:style>
   <w:style w:customStyle="1" w:styleId="AbstractTitle" w:type="paragraph">
     <w:name w:val="Abstract Title"/>
@@ -1654,6 +1647,7 @@
     </w:pPr>
     <w:rPr>
       <w:b/>
+      <w:color w:val="345A8A"/>
       <w:sz w:val="20"/>
       <w:szCs w:val="20"/>
     </w:rPr>

--- a/examples/autoencoder/doc/autoenc_denoise_e.docx
+++ b/examples/autoencoder/doc/autoenc_denoise_e.docx
@@ -1324,7 +1324,7 @@
         <w:rPr>
           <w:rStyle w:val="VerbatimChar"/>
         </w:rPr>
-        <w:t xml:space="preserve">## [1,] 0.5688728 -1.460354 0.2179604</w:t>
+        <w:t xml:space="preserve">## [1,] 0.5951492 -1.457597 0.1701108</w:t>
       </w:r>
       <w:r>
         <w:br/>
@@ -1333,7 +1333,7 @@
         <w:rPr>
           <w:rStyle w:val="VerbatimChar"/>
         </w:rPr>
-        <w:t xml:space="preserve">## [2,] 0.6374587 -1.512659 0.3231478</w:t>
+        <w:t xml:space="preserve">## [2,] 0.6601336 -1.508374 0.2683544</w:t>
       </w:r>
       <w:r>
         <w:br/>
@@ -1342,7 +1342,7 @@
         <w:rPr>
           <w:rStyle w:val="VerbatimChar"/>
         </w:rPr>
-        <w:t xml:space="preserve">## [3,] 0.6777828 -1.517865 0.4127399</w:t>
+        <w:t xml:space="preserve">## [3,] 0.6999303 -1.513677 0.3638648</w:t>
       </w:r>
       <w:r>
         <w:br/>
@@ -1351,7 +1351,7 @@
         <w:rPr>
           <w:rStyle w:val="VerbatimChar"/>
         </w:rPr>
-        <w:t xml:space="preserve">## [4,] 0.6909389 -1.476815 0.4941227</w:t>
+        <w:t xml:space="preserve">## [4,] 0.7120649 -1.473174 0.4507037</w:t>
       </w:r>
       <w:r>
         <w:br/>
@@ -1360,7 +1360,7 @@
         <w:rPr>
           <w:rStyle w:val="VerbatimChar"/>
         </w:rPr>
-        <w:t xml:space="preserve">## [5,] 0.6761089 -1.392061 0.5622361</w:t>
+        <w:t xml:space="preserve">## [5,] 0.6957830 -1.389385 0.5234719</w:t>
       </w:r>
       <w:r>
         <w:br/>
@@ -1369,7 +1369,7 @@
         <w:rPr>
           <w:rStyle w:val="VerbatimChar"/>
         </w:rPr>
-        <w:t xml:space="preserve">## [6,] 0.6342148 -1.268873 0.6128452</w:t>
+        <w:t xml:space="preserve">## [6,] 0.6520966 -1.267518 0.5776448</w:t>
       </w:r>
     </w:p>
     <w:p>
